--- a/word_file/save_path/example_save9.docx
+++ b/word_file/save_path/example_save9.docx
@@ -112,6 +112,22 @@
         </w:rPr>
         <w:t>被告：</w:t>
       </w:r>
+      <w:r>
+        <w:rPr>
+          <w:rFonts w:asciiTheme="minorEastAsia" w:eastAsiaTheme="minorEastAsia" w:hAnsiTheme="minorEastAsia"/>
+          <w:sz w:val="28"/>
+          <w:szCs w:val="28"/>
+        </w:rPr>
+        <w:t>刘志杰</w:t>
+      </w:r>
+      <w:r>
+        <w:rPr>
+          <w:rFonts w:asciiTheme="minorEastAsia" w:eastAsiaTheme="minorEastAsia" w:hAnsiTheme="minorEastAsia"/>
+          <w:sz w:val="28"/>
+          <w:szCs w:val="28"/>
+        </w:rPr>
+        <w:t>，</w:t>
+      </w:r>
       <w:proofErr w:type="spellStart"/>
       <w:r>
         <w:rPr>
@@ -119,182 +135,158 @@
           <w:sz w:val="28"/>
           <w:szCs w:val="28"/>
         </w:rPr>
-        <w:t>刘志杰</w:t>
+        <w:t>女</w:t>
       </w:r>
       <w:proofErr w:type="spellEnd"/>
       <w:r>
         <w:rPr>
+          <w:sz w:val="28"/>
+          <w:szCs w:val="28"/>
+        </w:rPr>
+        <w:t>，</w:t>
+      </w:r>
+      <w:r>
+        <w:rPr>
+          <w:sz w:val="28"/>
+          <w:szCs w:val="28"/>
+        </w:rPr>
+        <w:t>19</w:t>
+      </w:r>
+      <w:r>
+        <w:rPr>
+          <w:sz w:val="28"/>
+          <w:szCs w:val="28"/>
+        </w:rPr>
+        <w:t>年</w:t>
+      </w:r>
+      <w:r>
+        <w:rPr>
+          <w:rFonts w:hint="eastAsia"/>
+          <w:sz w:val="28"/>
+          <w:szCs w:val="28"/>
+        </w:rPr>
+        <w:t xml:space="preserve"> </w:t>
+      </w:r>
+      <w:r>
+        <w:rPr>
+          <w:sz w:val="28"/>
+          <w:szCs w:val="28"/>
+        </w:rPr>
+        <w:t xml:space="preserve"> </w:t>
+      </w:r>
+      <w:r>
+        <w:rPr>
+          <w:sz w:val="28"/>
+          <w:szCs w:val="28"/>
+        </w:rPr>
+        <w:t>月</w:t>
+      </w:r>
+      <w:r>
+        <w:rPr>
+          <w:rFonts w:hint="eastAsia"/>
+          <w:sz w:val="28"/>
+          <w:szCs w:val="28"/>
+        </w:rPr>
+        <w:t xml:space="preserve"> </w:t>
+      </w:r>
+      <w:r>
+        <w:rPr>
+          <w:sz w:val="28"/>
+          <w:szCs w:val="28"/>
+        </w:rPr>
+        <w:t xml:space="preserve"> </w:t>
+      </w:r>
+      <w:r>
+        <w:rPr>
+          <w:sz w:val="28"/>
+          <w:szCs w:val="28"/>
+        </w:rPr>
+        <w:t>日</w:t>
+      </w:r>
+      <w:r>
+        <w:rPr>
+          <w:rFonts w:hint="eastAsia"/>
+          <w:sz w:val="28"/>
+          <w:szCs w:val="28"/>
+        </w:rPr>
+        <w:t xml:space="preserve"> </w:t>
+      </w:r>
+      <w:r>
+        <w:rPr>
+          <w:sz w:val="28"/>
+          <w:szCs w:val="28"/>
+        </w:rPr>
+        <w:t>生，汉族，住</w:t>
+      </w:r>
+      <w:r>
+        <w:rPr>
+          <w:rFonts w:hint="eastAsia"/>
+          <w:sz w:val="28"/>
+          <w:szCs w:val="28"/>
+        </w:rPr>
+        <w:t>址</w:t>
+      </w:r>
+      <w:r>
+        <w:rPr>
+          <w:sz w:val="28"/>
+          <w:szCs w:val="28"/>
+        </w:rPr>
+        <w:t xml:space="preserve"> </w:t>
+      </w:r>
+      <w:r>
+        <w:rPr>
           <w:rFonts w:asciiTheme="minorEastAsia" w:eastAsiaTheme="minorEastAsia" w:hAnsiTheme="minorEastAsia"/>
           <w:sz w:val="28"/>
           <w:szCs w:val="28"/>
         </w:rPr>
+        <w:t>吉林省四平市铁东区四平市铁东区长发路1299号吉林工程职业学院</w:t>
+      </w:r>
+      <w:r>
+        <w:rPr>
+          <w:rFonts w:asciiTheme="minorEastAsia" w:eastAsiaTheme="minorEastAsia" w:hAnsiTheme="minorEastAsia"/>
+          <w:sz w:val="28"/>
+          <w:szCs w:val="28"/>
+        </w:rPr>
         <w:t>，</w:t>
       </w:r>
-      <w:proofErr w:type="spellStart"/>
+      <w:r>
+        <w:rPr>
+          <w:sz w:val="28"/>
+          <w:szCs w:val="28"/>
+        </w:rPr>
+        <w:t>身份证号码</w:t>
+      </w:r>
       <w:r>
         <w:rPr>
           <w:rFonts w:asciiTheme="minorEastAsia" w:eastAsiaTheme="minorEastAsia" w:hAnsiTheme="minorEastAsia"/>
           <w:sz w:val="28"/>
           <w:szCs w:val="28"/>
         </w:rPr>
-        <w:t>女</w:t>
-      </w:r>
-      <w:proofErr w:type="spellEnd"/>
-      <w:r>
-        <w:rPr>
-          <w:sz w:val="28"/>
-          <w:szCs w:val="28"/>
-        </w:rPr>
-        <w:t>，</w:t>
-      </w:r>
-      <w:r>
-        <w:rPr>
-          <w:sz w:val="28"/>
-          <w:szCs w:val="28"/>
-        </w:rPr>
-        <w:t>19</w:t>
-      </w:r>
-      <w:r>
-        <w:rPr>
-          <w:sz w:val="28"/>
-          <w:szCs w:val="28"/>
-        </w:rPr>
-        <w:t>年</w:t>
-      </w:r>
-      <w:r>
-        <w:rPr>
-          <w:rFonts w:hint="eastAsia"/>
-          <w:sz w:val="28"/>
-          <w:szCs w:val="28"/>
-        </w:rPr>
-        <w:t xml:space="preserve"> </w:t>
-      </w:r>
-      <w:r>
-        <w:rPr>
-          <w:sz w:val="28"/>
-          <w:szCs w:val="28"/>
-        </w:rPr>
-        <w:t xml:space="preserve"> </w:t>
-      </w:r>
-      <w:r>
-        <w:rPr>
-          <w:sz w:val="28"/>
-          <w:szCs w:val="28"/>
-        </w:rPr>
-        <w:t>月</w:t>
-      </w:r>
-      <w:r>
-        <w:rPr>
-          <w:rFonts w:hint="eastAsia"/>
-          <w:sz w:val="28"/>
-          <w:szCs w:val="28"/>
-        </w:rPr>
-        <w:t xml:space="preserve"> </w:t>
-      </w:r>
-      <w:r>
-        <w:rPr>
-          <w:sz w:val="28"/>
-          <w:szCs w:val="28"/>
-        </w:rPr>
-        <w:t xml:space="preserve"> </w:t>
-      </w:r>
-      <w:r>
-        <w:rPr>
-          <w:sz w:val="28"/>
-          <w:szCs w:val="28"/>
-        </w:rPr>
-        <w:t>日</w:t>
-      </w:r>
-      <w:r>
-        <w:rPr>
-          <w:rFonts w:hint="eastAsia"/>
-          <w:sz w:val="28"/>
-          <w:szCs w:val="28"/>
-        </w:rPr>
-        <w:t xml:space="preserve"> </w:t>
-      </w:r>
-      <w:r>
-        <w:rPr>
-          <w:sz w:val="28"/>
-          <w:szCs w:val="28"/>
-        </w:rPr>
-        <w:t>生，汉族，住</w:t>
-      </w:r>
-      <w:r>
-        <w:rPr>
-          <w:rFonts w:hint="eastAsia"/>
-          <w:sz w:val="28"/>
-          <w:szCs w:val="28"/>
-        </w:rPr>
-        <w:t>址</w:t>
-      </w:r>
-      <w:r>
-        <w:rPr>
-          <w:sz w:val="28"/>
-          <w:szCs w:val="28"/>
-        </w:rPr>
-        <w:t xml:space="preserve"> </w:t>
-      </w:r>
-      <w:proofErr w:type="spellStart"/>
+        <w:t>：</w:t>
+      </w:r>
       <w:r>
         <w:rPr>
           <w:rFonts w:asciiTheme="minorEastAsia" w:eastAsiaTheme="minorEastAsia" w:hAnsiTheme="minorEastAsia"/>
           <w:sz w:val="28"/>
           <w:szCs w:val="28"/>
         </w:rPr>
-        <w:t>吉林省四平市铁东区四平市铁东区长发路1299号吉林工程职业学院</w:t>
-      </w:r>
-      <w:proofErr w:type="spellEnd"/>
+        <w:t>220319196311150829</w:t>
+      </w:r>
+      <w:r>
+        <w:rPr>
+          <w:sz w:val="28"/>
+          <w:szCs w:val="28"/>
+        </w:rPr>
+        <w:t>，电话：</w:t>
+      </w:r>
       <w:r>
         <w:rPr>
           <w:rFonts w:asciiTheme="minorEastAsia" w:eastAsiaTheme="minorEastAsia" w:hAnsiTheme="minorEastAsia"/>
           <w:sz w:val="28"/>
           <w:szCs w:val="28"/>
         </w:rPr>
-        <w:t>，</w:t>
-      </w:r>
-      <w:r>
-        <w:rPr>
-          <w:sz w:val="28"/>
-          <w:szCs w:val="28"/>
-        </w:rPr>
-        <w:t>身份证号码</w:t>
-      </w:r>
-      <w:r>
-        <w:rPr>
-          <w:rFonts w:asciiTheme="minorEastAsia" w:eastAsiaTheme="minorEastAsia" w:hAnsiTheme="minorEastAsia"/>
-          <w:sz w:val="28"/>
-          <w:szCs w:val="28"/>
-        </w:rPr>
-        <w:t>：</w:t>
-      </w:r>
-      <w:proofErr w:type="spellStart"/>
-      <w:r>
-        <w:rPr>
-          <w:rFonts w:asciiTheme="minorEastAsia" w:eastAsiaTheme="minorEastAsia" w:hAnsiTheme="minorEastAsia"/>
-          <w:sz w:val="28"/>
-          <w:szCs w:val="28"/>
-        </w:rPr>
-        <w:t>220319196311150829</w:t>
-      </w:r>
-      <w:proofErr w:type="spellEnd"/>
-      <w:r>
-        <w:rPr>
-          <w:sz w:val="28"/>
-          <w:szCs w:val="28"/>
-        </w:rPr>
-        <w:t>，电话：</w:t>
-      </w:r>
-      <w:proofErr w:type="spellStart"/>
-      <w:r>
-        <w:rPr>
-          <w:rFonts w:asciiTheme="minorEastAsia" w:eastAsiaTheme="minorEastAsia" w:hAnsiTheme="minorEastAsia"/>
-          <w:sz w:val="28"/>
-          <w:szCs w:val="28"/>
-        </w:rPr>
         <w:t>13894449268</w:t>
       </w:r>
-      <w:proofErr w:type="spellEnd"/>
       <w:r>
         <w:rPr>
           <w:sz w:val="28"/>
@@ -345,6 +337,70 @@
         </w:rPr>
         <w:t xml:space="preserve">1、判令被告向原告偿还信用卡欠款 </w:t>
       </w:r>
+      <w:r>
+        <w:rPr>
+          <w:rFonts w:ascii="宋体" w:hAnsi="宋体"/>
+          <w:sz w:val="28"/>
+          <w:szCs w:val="28"/>
+        </w:rPr>
+        <w:t>0.00</w:t>
+      </w:r>
+      <w:r>
+        <w:rPr>
+          <w:rFonts w:ascii="宋体" w:hAnsi="宋体"/>
+          <w:sz w:val="28"/>
+          <w:szCs w:val="28"/>
+        </w:rPr>
+        <w:t>元(截止2023年  月  日，欠款本金为</w:t>
+      </w:r>
+      <w:r>
+        <w:rPr>
+          <w:rFonts w:ascii="宋体" w:hAnsi="宋体"/>
+          <w:sz w:val="28"/>
+          <w:szCs w:val="28"/>
+        </w:rPr>
+        <w:t>41985.12</w:t>
+      </w:r>
+      <w:r>
+        <w:rPr>
+          <w:rFonts w:ascii="宋体" w:hAnsi="宋体"/>
+          <w:sz w:val="28"/>
+          <w:szCs w:val="28"/>
+        </w:rPr>
+        <w:t>元、利息</w:t>
+      </w:r>
+      <w:r>
+        <w:rPr>
+          <w:rFonts w:ascii="宋体" w:hAnsi="宋体" w:hint="eastAsia"/>
+          <w:sz w:val="28"/>
+          <w:szCs w:val="28"/>
+        </w:rPr>
+        <w:t>34961.94</w:t>
+      </w:r>
+      <w:r>
+        <w:rPr>
+          <w:rFonts w:ascii="宋体" w:hAnsi="宋体"/>
+          <w:sz w:val="28"/>
+          <w:szCs w:val="28"/>
+        </w:rPr>
+        <w:t>元、违约金</w:t>
+      </w:r>
+      <w:r>
+        <w:rPr>
+          <w:rFonts w:ascii="宋体" w:hAnsi="宋体"/>
+          <w:sz w:val="28"/>
+          <w:szCs w:val="28"/>
+        </w:rPr>
+        <w:t>0.00</w:t>
+      </w:r>
+      <w:r>
+        <w:rPr>
+          <w:rFonts w:ascii="宋体" w:hAnsi="宋体"/>
+          <w:sz w:val="28"/>
+          <w:szCs w:val="28"/>
+        </w:rPr>
+        <w:t>元、分期手续</w:t>
+      </w:r>
       <w:proofErr w:type="spellStart"/>
       <w:r>
         <w:rPr>
@@ -353,110 +409,6 @@
           <w:szCs w:val="28"/>
         </w:rPr>
         <w:t>0.00</w:t>
-      </w:r>
-      <w:proofErr w:type="spellEnd"/>
-      <w:r>
-        <w:rPr>
-          <w:rFonts w:ascii="宋体" w:hAnsi="宋体"/>
-          <w:sz w:val="28"/>
-          <w:szCs w:val="28"/>
-        </w:rPr>
-        <w:t>元(截止2023年  月  日，欠款本金为</w:t>
-      </w:r>
-      <w:proofErr w:type="spellStart"/>
-      <w:r>
-        <w:rPr>
-          <w:rFonts w:ascii="宋体" w:hAnsi="宋体"/>
-          <w:sz w:val="28"/>
-          <w:szCs w:val="28"/>
-        </w:rPr>
-        <w:t>41985.12</w:t>
-      </w:r>
-      <w:proofErr w:type="spellEnd"/>
-      <w:r>
-        <w:rPr>
-          <w:rFonts w:ascii="宋体" w:hAnsi="宋体"/>
-          <w:sz w:val="28"/>
-          <w:szCs w:val="28"/>
-        </w:rPr>
-        <w:t>元、利息</w:t>
-      </w:r>
-      <w:proofErr w:type="spellStart"/>
-      <w:r>
-        <w:rPr>
-          <w:rFonts w:ascii="宋体" w:hAnsi="宋体" w:hint="eastAsia"/>
-          <w:sz w:val="28"/>
-          <w:szCs w:val="28"/>
-        </w:rPr>
-        <w:t>e</w:t>
-      </w:r>
-      <w:r>
-        <w:rPr>
-          <w:rFonts w:ascii="宋体" w:hAnsi="宋体"/>
-          <w:sz w:val="28"/>
-          <w:szCs w:val="28"/>
-        </w:rPr>
-        <w:t>r_wr_i</w:t>
-      </w:r>
-      <w:proofErr w:type="spellEnd"/>
-      <w:r>
-        <w:rPr>
-          <w:rFonts w:ascii="宋体" w:hAnsi="宋体"/>
-          <w:sz w:val="28"/>
-          <w:szCs w:val="28"/>
-        </w:rPr>
-        <w:t>元、违约金</w:t>
-      </w:r>
-      <w:proofErr w:type="spellStart"/>
-      <w:r>
-        <w:rPr>
-          <w:rFonts w:ascii="宋体" w:hAnsi="宋体" w:hint="eastAsia"/>
-          <w:sz w:val="28"/>
-          <w:szCs w:val="28"/>
-        </w:rPr>
-        <w:t>e</w:t>
-      </w:r>
-      <w:r>
-        <w:rPr>
-          <w:rFonts w:ascii="宋体" w:hAnsi="宋体"/>
-          <w:sz w:val="28"/>
-          <w:szCs w:val="28"/>
-        </w:rPr>
-        <w:t>r_wr_k</w:t>
-      </w:r>
-      <w:proofErr w:type="spellEnd"/>
-      <w:r>
-        <w:rPr>
-          <w:rFonts w:ascii="宋体" w:hAnsi="宋体"/>
-          <w:sz w:val="28"/>
-          <w:szCs w:val="28"/>
-        </w:rPr>
-        <w:t>元、分期手续</w:t>
-      </w:r>
-      <w:r>
-        <w:rPr>
-          <w:rFonts w:ascii="宋体" w:hAnsi="宋体" w:hint="eastAsia"/>
-          <w:sz w:val="28"/>
-          <w:szCs w:val="28"/>
-        </w:rPr>
-        <w:t xml:space="preserve"> </w:t>
-      </w:r>
-      <w:proofErr w:type="spellStart"/>
-      <w:r>
-        <w:rPr>
-          <w:rFonts w:ascii="宋体" w:hAnsi="宋体" w:hint="eastAsia"/>
-          <w:sz w:val="28"/>
-          <w:szCs w:val="28"/>
-        </w:rPr>
-        <w:t>e</w:t>
-      </w:r>
-      <w:r>
-        <w:rPr>
-          <w:rFonts w:ascii="宋体" w:hAnsi="宋体"/>
-          <w:sz w:val="28"/>
-          <w:szCs w:val="28"/>
-        </w:rPr>
-        <w:t>r_wr_l</w:t>
       </w:r>
       <w:proofErr w:type="spellEnd"/>
       <w:r>
@@ -680,7 +632,6 @@
         </w:rPr>
         <w:t>日，共计欠款</w:t>
       </w:r>
-      <w:proofErr w:type="spellStart"/>
       <w:r>
         <w:rPr>
           <w:rFonts w:asciiTheme="minorEastAsia" w:eastAsiaTheme="minorEastAsia" w:hAnsiTheme="minorEastAsia"/>
@@ -689,7 +640,6 @@
         </w:rPr>
         <w:t>0.00</w:t>
       </w:r>
-      <w:proofErr w:type="spellEnd"/>
       <w:r>
         <w:rPr>
           <w:sz w:val="28"/>
@@ -770,7 +720,6 @@
           <w:sz w:val="28"/>
           <w:szCs w:val="28"/>
         </w:rPr>
-        <w:lastRenderedPageBreak/>
         <w:t>起诉人：兴业银行股份有限公司长春分行</w:t>
       </w:r>
     </w:p>
